--- a/BankOverschrijving/userstory.docx
+++ b/BankOverschrijving/userstory.docx
@@ -58,6 +58,64 @@
           <w:bCs/>
         </w:rPr>
         <w:t>.</w:t>
+      </w:r>
+    </w:p>
+    <w:p>
+      <w:pPr>
+        <w:jc w:val="center"/>
+        <w:rPr>
+          <w:b/>
+          <w:bCs/>
+        </w:rPr>
+      </w:pPr>
+    </w:p>
+    <w:p>
+      <w:pPr>
+        <w:jc w:val="center"/>
+        <w:rPr>
+          <w:b/>
+          <w:bCs/>
+        </w:rPr>
+      </w:pPr>
+    </w:p>
+    <w:p>
+      <w:pPr>
+        <w:jc w:val="center"/>
+        <w:rPr>
+          <w:b/>
+          <w:bCs/>
+        </w:rPr>
+      </w:pPr>
+      <w:r>
+        <w:rPr>
+          <w:b/>
+          <w:bCs/>
+        </w:rPr>
+        <w:t>De functie van login moet het volgend zijn:</w:t>
+      </w:r>
+    </w:p>
+    <w:p>
+      <w:pPr>
+        <w:jc w:val="center"/>
+        <w:rPr>
+          <w:b/>
+          <w:bCs/>
+        </w:rPr>
+      </w:pPr>
+    </w:p>
+    <w:p>
+      <w:pPr>
+        <w:rPr>
+          <w:b/>
+          <w:bCs/>
+        </w:rPr>
+      </w:pPr>
+      <w:r>
+        <w:rPr>
+          <w:b/>
+          <w:bCs/>
+        </w:rPr>
+        <w:t>Ik moet de code goed leesbaar maken zodat andere mensen die mijn source code bekijken kunnen begrijpen wat er aan de hand is en ook moet het mooie UI hebben zodat we geen klanten verliezen omdat het zo lelijk eruit ziet</w:t>
       </w:r>
     </w:p>
     <w:p>
@@ -694,6 +752,7 @@
   <w:style w:type="character" w:default="1" w:styleId="Standaardalinea-lettertype">
     <w:name w:val="Default Paragraph Font"/>
     <w:uiPriority w:val="1"/>
+    <w:semiHidden/>
     <w:unhideWhenUsed/>
   </w:style>
   <w:style w:type="table" w:default="1" w:styleId="Standaardtabel">

--- a/BankOverschrijving/userstory.docx
+++ b/BankOverschrijving/userstory.docx
@@ -116,6 +116,45 @@
           <w:bCs/>
         </w:rPr>
         <w:t>Ik moet de code goed leesbaar maken zodat andere mensen die mijn source code bekijken kunnen begrijpen wat er aan de hand is en ook moet het mooie UI hebben zodat we geen klanten verliezen omdat het zo lelijk eruit ziet</w:t>
+      </w:r>
+    </w:p>
+    <w:p>
+      <w:pPr>
+        <w:rPr>
+          <w:b/>
+          <w:bCs/>
+        </w:rPr>
+      </w:pPr>
+    </w:p>
+    <w:p>
+      <w:pPr>
+        <w:rPr>
+          <w:b/>
+          <w:bCs/>
+        </w:rPr>
+      </w:pPr>
+    </w:p>
+    <w:p>
+      <w:pPr>
+        <w:rPr>
+          <w:b/>
+          <w:bCs/>
+        </w:rPr>
+      </w:pPr>
+    </w:p>
+    <w:p>
+      <w:pPr>
+        <w:rPr>
+          <w:b/>
+          <w:bCs/>
+        </w:rPr>
+      </w:pPr>
+      <w:r>
+        <w:rPr>
+          <w:b/>
+          <w:bCs/>
+        </w:rPr>
+        <w:t>Bij de eerste week moest ik een tekening maken van hoe de main menu eruit moest zien ik hou van donkere themas dus ik heb ook donker gemaakt daarbij moest ik een tweede kleur ervoor kiezen zodat het wat leuk eruit ziet ik koos voor oranje daarbij ging ik beginnen met programmeren ik begon met html daarna designen met css vervolgens ging ik aan de slag om buggs/tabs te maken en de eerste opdracht 1 inleveren bij opdracht 2 moest ik een login systeem maken ik heb een nieuwe html bestand gemaakt en ging ik een mooie ui maken dat het bij de website thema past Als het wachtwoord of username fout was kreeg je een foutmelding nu ben ik ook klaar met opdracht 2 bij opdracht 3 was het iets moeilijker dan dat ik had verwacht dus ik had ook hulp nodig van me vrienden voor het maken van popup en dat was het</w:t>
       </w:r>
     </w:p>
     <w:p>

--- a/BankOverschrijving/userstory.docx
+++ b/BankOverschrijving/userstory.docx
@@ -136,11 +136,32 @@
     </w:p>
     <w:p>
       <w:pPr>
-        <w:rPr>
-          <w:b/>
-          <w:bCs/>
+        <w:jc w:val="center"/>
+        <w:rPr>
+          <w:b/>
+          <w:bCs/>
+          <w:sz w:val="48"/>
+          <w:szCs w:val="48"/>
         </w:rPr>
       </w:pPr>
+      <w:r>
+        <w:rPr>
+          <w:b/>
+          <w:bCs/>
+          <w:sz w:val="48"/>
+          <w:szCs w:val="48"/>
+        </w:rPr>
+        <w:t xml:space="preserve">SPRINT </w:t>
+      </w:r>
+      <w:r>
+        <w:rPr>
+          <w:b/>
+          <w:bCs/>
+          <w:sz w:val="48"/>
+          <w:szCs w:val="48"/>
+        </w:rPr>
+        <w:t>REVIEW</w:t>
+      </w:r>
     </w:p>
     <w:p>
       <w:pPr>
@@ -159,12 +180,26 @@
     </w:p>
     <w:p>
       <w:pPr>
-        <w:jc w:val="center"/>
         <w:rPr>
           <w:b/>
           <w:bCs/>
         </w:rPr>
       </w:pPr>
+    </w:p>
+    <w:p>
+      <w:pPr>
+        <w:rPr>
+          <w:b/>
+          <w:bCs/>
+        </w:rPr>
+      </w:pPr>
+      <w:r>
+        <w:rPr>
+          <w:b/>
+          <w:bCs/>
+        </w:rPr>
+        <w:t>Ik moest de opdrachten elke week in een aparta map bestandje uploaden dat was niet zo handig en de userstory goed indelen van wat wat is nu heb ik het iets verbeterd volgende keer moet ik beter lezen en dan aan de slag gaan met programmeren heb ik geen probleem.</w:t>
+      </w:r>
     </w:p>
     <w:p/>
     <w:p>
